--- a/Modelo de termo VPN.docx
+++ b/Modelo de termo VPN.docx
@@ -165,16 +165,7 @@
           <w:sz w:val="22"/>
           <w:szCs w:val="22"/>
         </w:rPr>
-        <w:t>2. Cada usuário(a) é o(a) único(a) e total re</w:t>
-      </w:r>
-      <w:r>
-        <w:rPr>
-          <w:rFonts w:ascii="Calibri" w:eastAsia="Calibri" w:hAnsi="Calibri" w:cs="Calibri"/>
-          <w:color w:val="000000"/>
-          <w:sz w:val="22"/>
-          <w:szCs w:val="22"/>
-        </w:rPr>
-        <w:t>sponsável pelo seu acesso (login e senha) à rede VPN, assim como por todas as ações realizadas através deste acesso;</w:t>
+        <w:t>2. Cada usuário(a) é o(a) único(a) e total responsável pelo seu acesso (login e senha) à rede VPN, assim como por todas as ações realizadas através deste acesso;</w:t>
       </w:r>
     </w:p>
     <w:p>
@@ -225,7 +216,6 @@
         </w:rPr>
         <w:t xml:space="preserve">3. Cada usuário(a) deve manter seu acesso (login e senha) à rede VPN em sigilo absoluto e não </w:t>
       </w:r>
-      <w:proofErr w:type="gramStart"/>
       <w:r>
         <w:rPr>
           <w:rFonts w:ascii="Calibri" w:eastAsia="Calibri" w:hAnsi="Calibri" w:cs="Calibri"/>
@@ -233,9 +223,8 @@
           <w:sz w:val="22"/>
           <w:szCs w:val="22"/>
         </w:rPr>
-        <w:t>fornecê-lo</w:t>
-      </w:r>
-      <w:proofErr w:type="gramEnd"/>
+        <w:t>o fornecer</w:t>
+      </w:r>
       <w:r>
         <w:rPr>
           <w:rFonts w:ascii="Calibri" w:eastAsia="Calibri" w:hAnsi="Calibri" w:cs="Calibri"/>
@@ -243,16 +232,7 @@
           <w:sz w:val="22"/>
           <w:szCs w:val="22"/>
         </w:rPr>
-        <w:t xml:space="preserve"> a outra pessoa, garantindo assim,</w:t>
-      </w:r>
-      <w:r>
-        <w:rPr>
-          <w:rFonts w:ascii="Calibri" w:eastAsia="Calibri" w:hAnsi="Calibri" w:cs="Calibri"/>
-          <w:color w:val="000000"/>
-          <w:sz w:val="22"/>
-          <w:szCs w:val="22"/>
-        </w:rPr>
-        <w:t xml:space="preserve"> a impossibilidade de acesso indevido por pessoas não autorizadas;</w:t>
+        <w:t xml:space="preserve"> a outra pessoa, garantindo assim, a impossibilidade de acesso indevido por pessoas não autorizadas;</w:t>
       </w:r>
     </w:p>
     <w:p>
@@ -350,16 +330,7 @@
           <w:sz w:val="22"/>
           <w:szCs w:val="22"/>
         </w:rPr>
-        <w:t>5. O uso dos recursos da VPN deve restringir-se à esfera profissional ou à colheita de i</w:t>
-      </w:r>
-      <w:r>
-        <w:rPr>
-          <w:rFonts w:ascii="Calibri" w:eastAsia="Calibri" w:hAnsi="Calibri" w:cs="Calibri"/>
-          <w:color w:val="000000"/>
-          <w:sz w:val="22"/>
-          <w:szCs w:val="22"/>
-        </w:rPr>
-        <w:t>nformações com conteúdo estritamente relacionado às atividades desempenhadas pela Employer, observando-se sempre a conduta compatível com a moralidade administrativa.</w:t>
+        <w:t>5. O uso dos recursos da VPN deve restringir-se à esfera profissional ou à colheita de informações com conteúdo estritamente relacionado às atividades desempenhadas pela Employer, observando-se sempre a conduta compatível com a moralidade administrativa.</w:t>
       </w:r>
     </w:p>
     <w:p>
@@ -417,16 +388,7 @@
           <w:sz w:val="22"/>
           <w:szCs w:val="22"/>
         </w:rPr>
-        <w:t>6. A não observância dessas regras pode resultar na suspensão do acesso aos recursos da</w:t>
-      </w:r>
-      <w:r>
-        <w:rPr>
-          <w:rFonts w:ascii="Calibri" w:eastAsia="Calibri" w:hAnsi="Calibri" w:cs="Calibri"/>
-          <w:color w:val="000000"/>
-          <w:sz w:val="22"/>
-          <w:szCs w:val="22"/>
-        </w:rPr>
-        <w:t xml:space="preserve"> VPN de forma temporária ou permanente, bem como responder, em todas as instâncias, pelas consequências das ações ou omissões de minha parte que possam pôr em risco ou comprometer a Rede da Employer que tenho acesso.</w:t>
+        <w:t>6. A não observância dessas regras pode resultar na suspensão do acesso aos recursos da VPN de forma temporária ou permanente, bem como responder, em todas as instâncias, pelas consequências das ações ou omissões de minha parte que possam pôr em risco ou comprometer a Rede da Employer que tenho acesso.</w:t>
       </w:r>
     </w:p>
     <w:p>
@@ -840,15 +802,7 @@
                 <w:sz w:val="22"/>
                 <w:szCs w:val="22"/>
               </w:rPr>
-              <w:t xml:space="preserve">Uso no Departamento e </w:t>
-            </w:r>
-            <w:r>
-              <w:rPr>
-                <w:rFonts w:ascii="Calibri" w:eastAsia="Calibri" w:hAnsi="Calibri" w:cs="Calibri"/>
-                <w:sz w:val="22"/>
-                <w:szCs w:val="22"/>
-              </w:rPr>
-              <w:t>Home Office</w:t>
+              <w:t>Uso no Departamento e Home Office</w:t>
             </w:r>
           </w:p>
         </w:tc>
@@ -1084,23 +1038,7 @@
           <w:sz w:val="22"/>
           <w:szCs w:val="22"/>
         </w:rPr>
-        <w:t xml:space="preserve">Declaro </w:t>
-      </w:r>
-      <w:r>
-        <w:rPr>
-          <w:rFonts w:ascii="Calibri" w:eastAsia="Calibri" w:hAnsi="Calibri" w:cs="Calibri"/>
-          <w:sz w:val="22"/>
-          <w:szCs w:val="22"/>
-        </w:rPr>
-        <w:t>estar</w:t>
-      </w:r>
-      <w:r>
-        <w:rPr>
-          <w:rFonts w:ascii="Calibri" w:eastAsia="Calibri" w:hAnsi="Calibri" w:cs="Calibri"/>
-          <w:sz w:val="22"/>
-          <w:szCs w:val="22"/>
-        </w:rPr>
-        <w:t xml:space="preserve"> de acordo com as condições deste termo.</w:t>
+        <w:t>Declaro estar de acordo com as condições deste termo.</w:t>
       </w:r>
     </w:p>
     <w:p>
@@ -1138,133 +1076,49 @@
     <w:p>
       <w:pPr>
         <w:spacing w:line="276" w:lineRule="auto"/>
-        <w:ind w:left="0" w:hanging="2"/>
-        <w:rPr>
-          <w:rFonts w:ascii="Calibri" w:eastAsia="Calibri" w:hAnsi="Calibri" w:cs="Calibri"/>
-          <w:sz w:val="22"/>
-          <w:szCs w:val="22"/>
-        </w:rPr>
-      </w:pPr>
-    </w:p>
-    <w:p>
-      <w:pPr>
+        <w:ind w:leftChars="0" w:left="0" w:firstLineChars="0" w:firstLine="0"/>
+        <w:rPr>
+          <w:rFonts w:ascii="Calibri" w:eastAsia="Calibri" w:hAnsi="Calibri" w:cs="Calibri"/>
+          <w:sz w:val="22"/>
+          <w:szCs w:val="22"/>
+        </w:rPr>
+      </w:pPr>
+    </w:p>
+    <w:p>
+      <w:pPr>
+        <w:pBdr>
+          <w:bottom w:val="single" w:sz="12" w:space="1" w:color="auto"/>
+        </w:pBdr>
         <w:spacing w:line="276" w:lineRule="auto"/>
-        <w:ind w:left="0" w:hanging="2"/>
+        <w:ind w:leftChars="0" w:left="0" w:firstLineChars="0" w:firstLine="0"/>
+        <w:rPr>
+          <w:rFonts w:ascii="Calibri" w:eastAsia="Calibri" w:hAnsi="Calibri" w:cs="Calibri"/>
+          <w:sz w:val="22"/>
+          <w:szCs w:val="22"/>
+        </w:rPr>
+      </w:pPr>
+    </w:p>
+    <w:p>
+      <w:pPr>
+        <w:spacing w:line="276" w:lineRule="auto"/>
+        <w:ind w:leftChars="0" w:left="0" w:firstLineChars="0" w:firstLine="0"/>
         <w:jc w:val="center"/>
         <w:rPr>
           <w:rFonts w:ascii="Calibri" w:eastAsia="Calibri" w:hAnsi="Calibri" w:cs="Calibri"/>
-          <w:sz w:val="22"/>
-          <w:szCs w:val="22"/>
-        </w:rPr>
-      </w:pPr>
-    </w:p>
-    <w:p>
-      <w:pPr>
-        <w:spacing w:line="276" w:lineRule="auto"/>
-        <w:ind w:left="0" w:hanging="2"/>
-        <w:jc w:val="center"/>
-        <w:rPr>
-          <w:rFonts w:ascii="Calibri" w:eastAsia="Calibri" w:hAnsi="Calibri" w:cs="Calibri"/>
-          <w:sz w:val="22"/>
-          <w:szCs w:val="22"/>
-        </w:rPr>
-      </w:pPr>
-      <w:r>
-        <w:rPr>
-          <w:rFonts w:ascii="Calibri" w:eastAsia="Calibri" w:hAnsi="Calibri" w:cs="Calibri"/>
-          <w:sz w:val="22"/>
-          <w:szCs w:val="22"/>
-        </w:rPr>
-        <w:t>____________________________________________</w:t>
-      </w:r>
-    </w:p>
-    <w:p>
-      <w:pPr>
-        <w:spacing w:line="276" w:lineRule="auto"/>
-        <w:ind w:left="0" w:hanging="2"/>
-        <w:rPr>
-          <w:rFonts w:ascii="Calibri" w:eastAsia="Calibri" w:hAnsi="Calibri" w:cs="Calibri"/>
-          <w:sz w:val="22"/>
-          <w:szCs w:val="22"/>
-        </w:rPr>
-      </w:pPr>
-      <w:r>
-        <w:rPr>
-          <w:rFonts w:ascii="Calibri" w:eastAsia="Calibri" w:hAnsi="Calibri" w:cs="Calibri"/>
-          <w:sz w:val="22"/>
-          <w:szCs w:val="22"/>
-        </w:rPr>
-        <w:tab/>
-      </w:r>
-      <w:r>
-        <w:rPr>
-          <w:rFonts w:ascii="Calibri" w:eastAsia="Calibri" w:hAnsi="Calibri" w:cs="Calibri"/>
-          <w:sz w:val="22"/>
-          <w:szCs w:val="22"/>
-        </w:rPr>
-        <w:tab/>
-      </w:r>
-      <w:r>
-        <w:rPr>
-          <w:rFonts w:ascii="Calibri" w:eastAsia="Calibri" w:hAnsi="Calibri" w:cs="Calibri"/>
-          <w:sz w:val="22"/>
-          <w:szCs w:val="22"/>
-        </w:rPr>
-        <w:tab/>
-        <w:t xml:space="preserve">                                </w:t>
-      </w:r>
-      <w:r>
-        <w:rPr>
-          <w:rFonts w:ascii="Calibri" w:eastAsia="Calibri" w:hAnsi="Calibri" w:cs="Calibri"/>
-          <w:sz w:val="22"/>
-          <w:szCs w:val="22"/>
-        </w:rPr>
-        <w:tab/>
-        <w:t xml:space="preserve">   </w:t>
-      </w:r>
-      <w:r>
-        <w:rPr>
-          <w:rFonts w:ascii="Calibri" w:eastAsia="Calibri" w:hAnsi="Calibri" w:cs="Calibri"/>
-          <w:sz w:val="22"/>
-          <w:szCs w:val="22"/>
-        </w:rPr>
-        <w:t xml:space="preserve">               NNNN</w:t>
-      </w:r>
-    </w:p>
-    <w:p>
-      <w:pPr>
-        <w:spacing w:line="276" w:lineRule="auto"/>
-        <w:ind w:left="0" w:hanging="2"/>
-        <w:rPr>
-          <w:rFonts w:ascii="Calibri" w:eastAsia="Calibri" w:hAnsi="Calibri" w:cs="Calibri"/>
-          <w:sz w:val="22"/>
-          <w:szCs w:val="22"/>
-        </w:rPr>
-      </w:pPr>
-    </w:p>
-    <w:p>
-      <w:pPr>
-        <w:spacing w:line="276" w:lineRule="auto"/>
-        <w:ind w:left="0" w:hanging="2"/>
-        <w:rPr>
-          <w:rFonts w:ascii="Calibri" w:eastAsia="Calibri" w:hAnsi="Calibri" w:cs="Calibri"/>
           <w:b/>
           <w:sz w:val="22"/>
           <w:szCs w:val="22"/>
         </w:rPr>
       </w:pPr>
-    </w:p>
-    <w:p>
-      <w:pPr>
-        <w:spacing w:line="276" w:lineRule="auto"/>
-        <w:ind w:left="0" w:hanging="2"/>
-        <w:rPr>
-          <w:rFonts w:ascii="Calibri" w:eastAsia="Calibri" w:hAnsi="Calibri" w:cs="Calibri"/>
-          <w:b/>
-          <w:sz w:val="22"/>
-          <w:szCs w:val="22"/>
-        </w:rPr>
-      </w:pPr>
+      <w:r>
+        <w:rPr>
+          <w:rFonts w:ascii="Calibri" w:eastAsia="Calibri" w:hAnsi="Calibri" w:cs="Calibri"/>
+          <w:sz w:val="22"/>
+          <w:szCs w:val="22"/>
+        </w:rPr>
+        <w:softHyphen/>
+        <w:t>NNNN</w:t>
+      </w:r>
     </w:p>
     <w:p>
       <w:pPr>
@@ -1350,7 +1204,6 @@
           <w:sz w:val="22"/>
           <w:szCs w:val="22"/>
         </w:rPr>
-        <w:lastRenderedPageBreak/>
         <w:t>Propósito</w:t>
       </w:r>
     </w:p>
@@ -1380,16 +1233,7 @@
           <w:sz w:val="22"/>
           <w:szCs w:val="22"/>
         </w:rPr>
-        <w:t>O propósito desta política é prover as diretrizes gerais para o uso apropriado de conexões VPN (Virtual Private Network) para acesso às redes da Employer, visando o bom desempenho do serviço e segurança da informação no que tange aos aspectos de confidenci</w:t>
-      </w:r>
-      <w:r>
-        <w:rPr>
-          <w:rFonts w:ascii="Calibri" w:eastAsia="Calibri" w:hAnsi="Calibri" w:cs="Calibri"/>
-          <w:color w:val="000000"/>
-          <w:sz w:val="22"/>
-          <w:szCs w:val="22"/>
-        </w:rPr>
-        <w:t>alidade e integridade.</w:t>
+        <w:t>O propósito desta política é prover as diretrizes gerais para o uso apropriado de conexões VPN (Virtual Private Network) para acesso às redes da Employer, visando o bom desempenho do serviço e segurança da informação no que tange aos aspectos de confidencialidade e integridade.</w:t>
       </w:r>
     </w:p>
     <w:p>
@@ -1459,15 +1303,7 @@
           <w:sz w:val="22"/>
           <w:szCs w:val="22"/>
         </w:rPr>
-        <w:t>Esta política aplica-se a todos os funcionários, prestadores de serviço, estagiários, consultores, temporários e outros trabalhadores, incluindo pessoal vinculado a terceiros que porventura possuírem autorização para utilizar</w:t>
-      </w:r>
-      <w:r>
-        <w:rPr>
-          <w:rFonts w:ascii="Calibri" w:eastAsia="Calibri" w:hAnsi="Calibri" w:cs="Calibri"/>
-          <w:sz w:val="22"/>
-          <w:szCs w:val="22"/>
-        </w:rPr>
-        <w:t xml:space="preserve"> a VPN para acesso ao ambiente computacional instalado nas dependências da Employer. </w:t>
+        <w:t xml:space="preserve">Esta política aplica-se a todos os funcionários, prestadores de serviço, estagiários, consultores, temporários e outros trabalhadores, incluindo pessoal vinculado a terceiros que porventura possuírem autorização para utilizar a VPN para acesso ao ambiente computacional instalado nas dependências da Employer. </w:t>
       </w:r>
     </w:p>
     <w:p>
@@ -1529,15 +1365,7 @@
           <w:sz w:val="22"/>
           <w:szCs w:val="22"/>
         </w:rPr>
-        <w:t>O acesso via VPN permite conexão segura aos recursos da rede do ambiente da Employer. Este acesso está disponível em qualquer lugar, com qualquer computador que possua acesso à Internet, para usuários que aceitaram os termos desta política e possuam autori</w:t>
-      </w:r>
-      <w:r>
-        <w:rPr>
-          <w:rFonts w:ascii="Calibri" w:eastAsia="Calibri" w:hAnsi="Calibri" w:cs="Calibri"/>
-          <w:sz w:val="22"/>
-          <w:szCs w:val="22"/>
-        </w:rPr>
-        <w:t>zação.</w:t>
+        <w:t>O acesso via VPN permite conexão segura aos recursos da rede do ambiente da Employer. Este acesso está disponível em qualquer lugar, com qualquer computador que possua acesso à Internet, para usuários que aceitaram os termos desta política e possuam autorização.</w:t>
       </w:r>
     </w:p>
     <w:p>
@@ -1712,15 +1540,7 @@
           <w:sz w:val="22"/>
           <w:szCs w:val="22"/>
         </w:rPr>
-        <w:t>Adic</w:t>
-      </w:r>
-      <w:r>
-        <w:rPr>
-          <w:rFonts w:ascii="Calibri" w:eastAsia="Calibri" w:hAnsi="Calibri" w:cs="Calibri"/>
-          <w:sz w:val="22"/>
-          <w:szCs w:val="22"/>
-        </w:rPr>
-        <w:t>ionalmente,</w:t>
+        <w:t>Adicionalmente,</w:t>
       </w:r>
     </w:p>
     <w:p>
@@ -1780,53 +1600,37 @@
           <w:sz w:val="22"/>
           <w:szCs w:val="22"/>
         </w:rPr>
-        <w:t>b) É de responsabilidade do usuário com privilégios a VPN assegurar que outros não autorizados não tenham acesso permitido às</w:t>
-      </w:r>
-      <w:r>
-        <w:rPr>
-          <w:rFonts w:ascii="Calibri" w:eastAsia="Calibri" w:hAnsi="Calibri" w:cs="Calibri"/>
-          <w:sz w:val="22"/>
-          <w:szCs w:val="22"/>
-        </w:rPr>
-        <w:t xml:space="preserve"> redes internas da Employer através de seu acesso VPN;</w:t>
-      </w:r>
-    </w:p>
-    <w:p>
-      <w:pPr>
-        <w:ind w:left="0" w:hanging="2"/>
-        <w:jc w:val="both"/>
-        <w:rPr>
-          <w:rFonts w:ascii="Calibri" w:eastAsia="Calibri" w:hAnsi="Calibri" w:cs="Calibri"/>
-          <w:sz w:val="22"/>
-          <w:szCs w:val="22"/>
-        </w:rPr>
-      </w:pPr>
-    </w:p>
-    <w:p>
-      <w:pPr>
-        <w:ind w:left="0" w:hanging="2"/>
-        <w:jc w:val="both"/>
-        <w:rPr>
-          <w:rFonts w:ascii="Calibri" w:eastAsia="Calibri" w:hAnsi="Calibri" w:cs="Calibri"/>
-          <w:sz w:val="22"/>
-          <w:szCs w:val="22"/>
-        </w:rPr>
-      </w:pPr>
-      <w:r>
-        <w:rPr>
-          <w:rFonts w:ascii="Calibri" w:eastAsia="Calibri" w:hAnsi="Calibri" w:cs="Calibri"/>
-          <w:sz w:val="22"/>
-          <w:szCs w:val="22"/>
-        </w:rPr>
-        <w:t xml:space="preserve">c) O acesso à VPN é liberado através de autenticação e quando estabelecido, todo tráfego de dados entre a estação de trabalho do usuário e a rede conectada é realizado através do túnel VPN, sendo que </w:t>
-      </w:r>
-      <w:r>
-        <w:rPr>
-          <w:rFonts w:ascii="Calibri" w:eastAsia="Calibri" w:hAnsi="Calibri" w:cs="Calibri"/>
-          <w:sz w:val="22"/>
-          <w:szCs w:val="22"/>
-        </w:rPr>
-        <w:t xml:space="preserve">qualquer outro tráfego é descartado; </w:t>
+        <w:t>b) É de responsabilidade do usuário com privilégios a VPN assegurar que outros não autorizados não tenham acesso permitido às redes internas da Employer através de seu acesso VPN;</w:t>
+      </w:r>
+    </w:p>
+    <w:p>
+      <w:pPr>
+        <w:ind w:left="0" w:hanging="2"/>
+        <w:jc w:val="both"/>
+        <w:rPr>
+          <w:rFonts w:ascii="Calibri" w:eastAsia="Calibri" w:hAnsi="Calibri" w:cs="Calibri"/>
+          <w:sz w:val="22"/>
+          <w:szCs w:val="22"/>
+        </w:rPr>
+      </w:pPr>
+    </w:p>
+    <w:p>
+      <w:pPr>
+        <w:ind w:left="0" w:hanging="2"/>
+        <w:jc w:val="both"/>
+        <w:rPr>
+          <w:rFonts w:ascii="Calibri" w:eastAsia="Calibri" w:hAnsi="Calibri" w:cs="Calibri"/>
+          <w:sz w:val="22"/>
+          <w:szCs w:val="22"/>
+        </w:rPr>
+      </w:pPr>
+      <w:r>
+        <w:rPr>
+          <w:rFonts w:ascii="Calibri" w:eastAsia="Calibri" w:hAnsi="Calibri" w:cs="Calibri"/>
+          <w:sz w:val="22"/>
+          <w:szCs w:val="22"/>
+        </w:rPr>
+        <w:t xml:space="preserve">c) O acesso à VPN é liberado através de autenticação e quando estabelecido, todo tráfego de dados entre a estação de trabalho do usuário e a rede conectada é realizado através do túnel VPN, sendo que qualquer outro tráfego é descartado; </w:t>
       </w:r>
     </w:p>
     <w:p>
@@ -1886,23 +1690,7 @@
           <w:sz w:val="22"/>
           <w:szCs w:val="22"/>
         </w:rPr>
-        <w:t>e) Ao utilizar equipam</w:t>
-      </w:r>
-      <w:r>
-        <w:rPr>
-          <w:rFonts w:ascii="Calibri" w:eastAsia="Calibri" w:hAnsi="Calibri" w:cs="Calibri"/>
-          <w:sz w:val="22"/>
-          <w:szCs w:val="22"/>
-        </w:rPr>
-        <w:t>entos pessoais para acesso à VPN, os usuários devem compreender que suas máquinas passam a ser uma extensão da rede da Employer e como tal, estão sujeitas à mesmas regras, políticas e regulamentações que se aplicam aos equipamentos de propriedade da Employ</w:t>
-      </w:r>
-      <w:r>
-        <w:rPr>
-          <w:rFonts w:ascii="Calibri" w:eastAsia="Calibri" w:hAnsi="Calibri" w:cs="Calibri"/>
-          <w:sz w:val="22"/>
-          <w:szCs w:val="22"/>
-        </w:rPr>
-        <w:t xml:space="preserve">er, ou seja, suas máquinas devem ser configuradas para atender às normas da instituição; </w:t>
+        <w:t xml:space="preserve">e) Ao utilizar equipamentos pessoais para acesso à VPN, os usuários devem compreender que suas máquinas passam a ser uma extensão da rede da Employer e como tal, estão sujeitas à mesmas regras, políticas e regulamentações que se aplicam aos equipamentos de propriedade da Employer, ou seja, suas máquinas devem ser configuradas para atender às normas da instituição; </w:t>
       </w:r>
     </w:p>
     <w:p>
@@ -1999,54 +1787,38 @@
           <w:sz w:val="22"/>
           <w:szCs w:val="22"/>
         </w:rPr>
+        <w:t xml:space="preserve">h) A equipe de Infraestrutura de redes monitora o volume de dados das conexões VPN e reserva o direito de desconectar qualquer sessão onde se verifique taxas divergentes da média normal das outras sessões; </w:t>
+      </w:r>
+    </w:p>
+    <w:p>
+      <w:pPr>
+        <w:ind w:left="0" w:hanging="2"/>
+        <w:jc w:val="both"/>
+        <w:rPr>
+          <w:rFonts w:ascii="Calibri" w:eastAsia="Calibri" w:hAnsi="Calibri" w:cs="Calibri"/>
+          <w:sz w:val="22"/>
+          <w:szCs w:val="22"/>
+        </w:rPr>
+      </w:pPr>
+    </w:p>
+    <w:p>
+      <w:pPr>
+        <w:ind w:left="0" w:hanging="2"/>
+        <w:jc w:val="both"/>
+        <w:rPr>
+          <w:rFonts w:ascii="Calibri" w:eastAsia="Calibri" w:hAnsi="Calibri" w:cs="Calibri"/>
+          <w:sz w:val="22"/>
+          <w:szCs w:val="22"/>
+        </w:rPr>
+      </w:pPr>
+      <w:r>
+        <w:rPr>
+          <w:rFonts w:ascii="Calibri" w:eastAsia="Calibri" w:hAnsi="Calibri" w:cs="Calibri"/>
+          <w:sz w:val="22"/>
+          <w:szCs w:val="22"/>
+        </w:rPr>
         <w:lastRenderedPageBreak/>
-        <w:t>h) A equipe de Infraestrutura de redes monitora o volume de dados das conexões VPN e reserva o direito de desconectar qualquer se</w:t>
-      </w:r>
-      <w:r>
-        <w:rPr>
-          <w:rFonts w:ascii="Calibri" w:eastAsia="Calibri" w:hAnsi="Calibri" w:cs="Calibri"/>
-          <w:sz w:val="22"/>
-          <w:szCs w:val="22"/>
-        </w:rPr>
-        <w:t xml:space="preserve">ssão onde se verifique taxas divergentes da média normal das outras sessões; </w:t>
-      </w:r>
-    </w:p>
-    <w:p>
-      <w:pPr>
-        <w:ind w:left="0" w:hanging="2"/>
-        <w:jc w:val="both"/>
-        <w:rPr>
-          <w:rFonts w:ascii="Calibri" w:eastAsia="Calibri" w:hAnsi="Calibri" w:cs="Calibri"/>
-          <w:sz w:val="22"/>
-          <w:szCs w:val="22"/>
-        </w:rPr>
-      </w:pPr>
-    </w:p>
-    <w:p>
-      <w:pPr>
-        <w:ind w:left="0" w:hanging="2"/>
-        <w:jc w:val="both"/>
-        <w:rPr>
-          <w:rFonts w:ascii="Calibri" w:eastAsia="Calibri" w:hAnsi="Calibri" w:cs="Calibri"/>
-          <w:sz w:val="22"/>
-          <w:szCs w:val="22"/>
-        </w:rPr>
-      </w:pPr>
-      <w:r>
-        <w:rPr>
-          <w:rFonts w:ascii="Calibri" w:eastAsia="Calibri" w:hAnsi="Calibri" w:cs="Calibri"/>
-          <w:sz w:val="22"/>
-          <w:szCs w:val="22"/>
-        </w:rPr>
-        <w:t>i) A equipe de Infraestrutura de redes reserva o direito de auditar todos os sistemas clientes VPN e toda a comunicação entre esses sistemas e as redes internas do Employer, par</w:t>
-      </w:r>
-      <w:r>
-        <w:rPr>
-          <w:rFonts w:ascii="Calibri" w:eastAsia="Calibri" w:hAnsi="Calibri" w:cs="Calibri"/>
-          <w:sz w:val="22"/>
-          <w:szCs w:val="22"/>
-        </w:rPr>
-        <w:t xml:space="preserve">a verificar a aderência aos requerimentos de segurança aqui mencionados; </w:t>
+        <w:t xml:space="preserve">i) A equipe de Infraestrutura de redes reserva o direito de auditar todos os sistemas clientes VPN e toda a comunicação entre esses sistemas e as redes internas do Employer, para verificar a aderência aos requerimentos de segurança aqui mencionados; </w:t>
       </w:r>
     </w:p>
     <w:p>
@@ -2106,15 +1878,7 @@
           <w:sz w:val="22"/>
           <w:szCs w:val="22"/>
         </w:rPr>
-        <w:t>k) Qualquer atualização desta Política de Uso da V</w:t>
-      </w:r>
-      <w:r>
-        <w:rPr>
-          <w:rFonts w:ascii="Calibri" w:eastAsia="Calibri" w:hAnsi="Calibri" w:cs="Calibri"/>
-          <w:sz w:val="22"/>
-          <w:szCs w:val="22"/>
-        </w:rPr>
-        <w:t>PN estará implicitamente aceita pelos usuários atuais.</w:t>
+        <w:t>k) Qualquer atualização desta Política de Uso da VPN estará implicitamente aceita pelos usuários atuais.</w:t>
       </w:r>
     </w:p>
     <w:p>
@@ -2176,39 +1940,7 @@
           <w:sz w:val="22"/>
           <w:szCs w:val="22"/>
         </w:rPr>
-        <w:t>Enquanto um computador estiver conectado ao servidor VPN, ele estará logicamente conectado à rede interna da Employer e também à Internet. Por questões de segurança, cada usuário VPN dev</w:t>
-      </w:r>
-      <w:r>
-        <w:rPr>
-          <w:rFonts w:ascii="Calibri" w:eastAsia="Calibri" w:hAnsi="Calibri" w:cs="Calibri"/>
-          <w:sz w:val="22"/>
-          <w:szCs w:val="22"/>
-        </w:rPr>
-        <w:t xml:space="preserve">e desconectar-se do servidor VPN quando o acesso à rede da Employer não for mais necessário. Os usuários VPN devem estar cientes que se sua conexão permanece estabelecida, sua </w:t>
-      </w:r>
-      <w:r>
-        <w:rPr>
-          <w:rFonts w:ascii="Calibri" w:eastAsia="Calibri" w:hAnsi="Calibri" w:cs="Calibri"/>
-          <w:sz w:val="22"/>
-          <w:szCs w:val="22"/>
-        </w:rPr>
-        <w:t>conexão à Internet</w:t>
-      </w:r>
-      <w:r>
-        <w:rPr>
-          <w:rFonts w:ascii="Calibri" w:eastAsia="Calibri" w:hAnsi="Calibri" w:cs="Calibri"/>
-          <w:sz w:val="22"/>
-          <w:szCs w:val="22"/>
-        </w:rPr>
-        <w:t xml:space="preserve"> é roteada e logada através do servidor VPN e a rede interna da Employer. Isto resultará numa conexão lenta à Internet para o usuário VPN, além de afetar a performance da rede para o restante dos usuários da Employer. Um aumento no tráfego da Internet devi</w:t>
-      </w:r>
-      <w:r>
-        <w:rPr>
-          <w:rFonts w:ascii="Calibri" w:eastAsia="Calibri" w:hAnsi="Calibri" w:cs="Calibri"/>
-          <w:sz w:val="22"/>
-          <w:szCs w:val="22"/>
-        </w:rPr>
-        <w:t>do a falhas de desconexão de usuários VPN resulta no aumento da utilização da banda disponível e afeta a Employer.</w:t>
+        <w:t>Enquanto um computador estiver conectado ao servidor VPN, ele estará logicamente conectado à rede interna da Employer e também à Internet. Por questões de segurança, cada usuário VPN deve desconectar-se do servidor VPN quando o acesso à rede da Employer não for mais necessário. Os usuários VPN devem estar cientes que se sua conexão permanece estabelecida, sua conexão à Internet é roteada e logada através do servidor VPN e a rede interna da Employer. Isto resultará numa conexão lenta à Internet para o usuário VPN, além de afetar a performance da rede para o restante dos usuários da Employer. Um aumento no tráfego da Internet devido a falhas de desconexão de usuários VPN resulta no aumento da utilização da banda disponível e afeta a Employer.</w:t>
       </w:r>
     </w:p>
     <w:p>
@@ -2270,15 +2002,7 @@
           <w:sz w:val="22"/>
           <w:szCs w:val="22"/>
         </w:rPr>
-        <w:t>A violação desta política por qualquer usuário será reportada à Diretoria de TI da Employer, que poderá suspender de forma imediata,</w:t>
-      </w:r>
-      <w:r>
-        <w:rPr>
-          <w:rFonts w:ascii="Calibri" w:eastAsia="Calibri" w:hAnsi="Calibri" w:cs="Calibri"/>
-          <w:sz w:val="22"/>
-          <w:szCs w:val="22"/>
-        </w:rPr>
-        <w:t xml:space="preserve"> temporária ou permanente os seus privilégios de acesso VPN.</w:t>
+        <w:t>A violação desta política por qualquer usuário será reportada à Diretoria de TI da Employer, que poderá suspender de forma imediata, temporária ou permanente os seus privilégios de acesso VPN.</w:t>
       </w:r>
     </w:p>
     <w:p>
@@ -3801,7 +3525,6 @@
       <w:vertAlign w:val="baseline"/>
       <w:cs w:val="0"/>
       <w:em w:val="none"/>
-      <w:lang/>
     </w:rPr>
   </w:style>
   <w:style w:type="character" w:customStyle="1" w:styleId="RodapChar">
@@ -3816,7 +3539,6 @@
       <w:vertAlign w:val="baseline"/>
       <w:cs w:val="0"/>
       <w:em w:val="none"/>
-      <w:lang/>
     </w:rPr>
   </w:style>
   <w:style w:type="character" w:styleId="Hyperlink">
